--- a/MAS2011-2022-winter-extended syllabus_En.docx
+++ b/MAS2011-2022-winter-extended syllabus_En.docx
@@ -200,14 +200,28 @@
                 <w:rFonts w:asciiTheme="minorHAnsi" w:eastAsiaTheme="minorHAnsi"/>
                 <w:szCs w:val="20"/>
               </w:rPr>
-              <w:t>022-</w:t>
+              <w:t>02</w:t>
             </w:r>
             <w:r>
               <w:rPr>
                 <w:rFonts w:asciiTheme="minorHAnsi" w:eastAsiaTheme="minorHAnsi" w:hint="eastAsia"/>
                 <w:szCs w:val="20"/>
               </w:rPr>
-              <w:t>Winter</w:t>
+              <w:t>3</w:t>
+            </w:r>
+            <w:r>
+              <w:rPr>
+                <w:rFonts w:asciiTheme="minorHAnsi" w:eastAsiaTheme="minorHAnsi"/>
+                <w:szCs w:val="20"/>
+              </w:rPr>
+              <w:t>-</w:t>
+            </w:r>
+            <w:r>
+              <w:rPr>
+                <w:rFonts w:asciiTheme="minorHAnsi" w:eastAsiaTheme="minorHAnsi" w:hint="eastAsia"/>
+                <w:szCs w:val="20"/>
+              </w:rPr>
+              <w:t>Spring</w:t>
             </w:r>
           </w:p>
         </w:tc>
@@ -417,7 +431,21 @@
                 <w:rFonts w:asciiTheme="minorHAnsi" w:eastAsiaTheme="minorHAnsi" w:hint="eastAsia"/>
                 <w:szCs w:val="20"/>
               </w:rPr>
-              <w:t>Mon-Fri,</w:t>
+              <w:t>Mon-</w:t>
+            </w:r>
+            <w:r>
+              <w:rPr>
+                <w:rFonts w:asciiTheme="minorHAnsi" w:eastAsiaTheme="minorHAnsi" w:hint="eastAsia"/>
+                <w:szCs w:val="20"/>
+              </w:rPr>
+              <w:t>Wed</w:t>
+            </w:r>
+            <w:r>
+              <w:rPr>
+                <w:rFonts w:asciiTheme="minorHAnsi" w:eastAsiaTheme="minorHAnsi" w:hint="eastAsia"/>
+                <w:szCs w:val="20"/>
+              </w:rPr>
+              <w:t>,</w:t>
             </w:r>
             <w:r>
               <w:rPr>
@@ -431,7 +459,35 @@
                 <w:rFonts w:asciiTheme="minorHAnsi" w:eastAsiaTheme="minorHAnsi" w:hint="eastAsia"/>
                 <w:szCs w:val="20"/>
               </w:rPr>
-              <w:t>13:00</w:t>
+              <w:t>1</w:t>
+            </w:r>
+            <w:r>
+              <w:rPr>
+                <w:rFonts w:asciiTheme="minorHAnsi" w:eastAsiaTheme="minorHAnsi" w:hint="eastAsia"/>
+                <w:szCs w:val="20"/>
+              </w:rPr>
+              <w:t>6</w:t>
+            </w:r>
+            <w:r>
+              <w:rPr>
+                <w:rFonts w:asciiTheme="minorHAnsi" w:eastAsiaTheme="minorHAnsi" w:hint="eastAsia"/>
+                <w:szCs w:val="20"/>
+              </w:rPr>
+              <w:t>:</w:t>
+            </w:r>
+            <w:r>
+              <w:rPr>
+                <w:rFonts w:asciiTheme="minorHAnsi" w:eastAsiaTheme="minorHAnsi" w:hint="eastAsia"/>
+                <w:szCs w:val="20"/>
+              </w:rPr>
+              <w:t>3</w:t>
+            </w:r>
+            <w:r>
+              <w:rPr>
+                <w:rFonts w:asciiTheme="minorHAnsi" w:eastAsiaTheme="minorHAnsi" w:hint="eastAsia"/>
+                <w:szCs w:val="20"/>
+              </w:rPr>
+              <w:t>0</w:t>
             </w:r>
             <w:r>
               <w:rPr>
@@ -459,7 +515,21 @@
                 <w:rFonts w:asciiTheme="minorHAnsi" w:eastAsiaTheme="minorHAnsi" w:hint="eastAsia"/>
                 <w:szCs w:val="20"/>
               </w:rPr>
-              <w:t>15:45</w:t>
+              <w:t>1</w:t>
+            </w:r>
+            <w:r>
+              <w:rPr>
+                <w:rFonts w:asciiTheme="minorHAnsi" w:eastAsiaTheme="minorHAnsi" w:hint="eastAsia"/>
+                <w:szCs w:val="20"/>
+              </w:rPr>
+              <w:t>7</w:t>
+            </w:r>
+            <w:r>
+              <w:rPr>
+                <w:rFonts w:asciiTheme="minorHAnsi" w:eastAsiaTheme="minorHAnsi" w:hint="eastAsia"/>
+                <w:szCs w:val="20"/>
+              </w:rPr>
+              <w:t>:45</w:t>
             </w:r>
           </w:p>
         </w:tc>
@@ -672,23 +742,13 @@
               </w:rPr>
               <w:t xml:space="preserve"> </w:t>
             </w:r>
-            <w:proofErr w:type="spellStart"/>
             <w:r>
               <w:rPr>
                 <w:rFonts w:asciiTheme="minorHAnsi" w:eastAsiaTheme="minorHAnsi" w:hint="eastAsia"/>
                 <w:b/>
                 <w:szCs w:val="20"/>
               </w:rPr>
-              <w:t>서용덕</w:t>
-            </w:r>
-            <w:proofErr w:type="spellEnd"/>
-            <w:r>
-              <w:rPr>
-                <w:rFonts w:asciiTheme="minorHAnsi" w:eastAsiaTheme="minorHAnsi" w:hint="eastAsia"/>
-                <w:b/>
-                <w:szCs w:val="20"/>
-              </w:rPr>
-              <w:t xml:space="preserve"> </w:t>
+              <w:t xml:space="preserve">서용덕 </w:t>
             </w:r>
             <w:r>
               <w:rPr>
@@ -922,6 +982,7 @@
               <w:spacing w:line="240" w:lineRule="auto"/>
               <w:rPr>
                 <w:rFonts w:asciiTheme="minorHAnsi" w:eastAsiaTheme="minorHAnsi"/>
+                <w:b/>
                 <w:szCs w:val="20"/>
               </w:rPr>
             </w:pPr>
@@ -940,6 +1001,25 @@
                 <w:szCs w:val="20"/>
               </w:rPr>
               <w:t xml:space="preserve"> check saint.sogang.ac.kr</w:t>
+            </w:r>
+          </w:p>
+          <w:p>
+            <w:pPr>
+              <w:pStyle w:val="a3"/>
+              <w:wordWrap/>
+              <w:spacing w:line="240" w:lineRule="auto"/>
+              <w:rPr>
+                <w:rFonts w:asciiTheme="minorHAnsi" w:eastAsiaTheme="minorHAnsi"/>
+                <w:szCs w:val="20"/>
+              </w:rPr>
+            </w:pPr>
+            <w:r>
+              <w:rPr>
+                <w:rFonts w:asciiTheme="minorHAnsi" w:eastAsiaTheme="minorHAnsi"/>
+                <w:b/>
+                <w:szCs w:val="20"/>
+              </w:rPr>
+              <w:t>Email reservation, recommended.</w:t>
             </w:r>
           </w:p>
         </w:tc>
@@ -1273,227 +1353,35 @@
               <w:rPr>
                 <w:rFonts w:asciiTheme="minorHAnsi" w:eastAsiaTheme="minorHAnsi"/>
               </w:rPr>
+              <w:t xml:space="preserve"> P</w:t>
+            </w:r>
+            <w:r>
+              <w:rPr>
+                <w:rFonts w:asciiTheme="minorHAnsi" w:eastAsiaTheme="minorHAnsi" w:hint="eastAsia"/>
+              </w:rPr>
+              <w:t>ygame</w:t>
+            </w:r>
+            <w:r>
+              <w:rPr>
+                <w:rFonts w:asciiTheme="minorHAnsi" w:eastAsiaTheme="minorHAnsi"/>
+              </w:rPr>
               <w:t xml:space="preserve"> </w:t>
             </w:r>
-            <w:proofErr w:type="spellStart"/>
-            <w:r>
-              <w:rPr>
-                <w:rFonts w:asciiTheme="minorHAnsi" w:eastAsiaTheme="minorHAnsi"/>
-              </w:rPr>
-              <w:t>P</w:t>
-            </w:r>
             <w:r>
               <w:rPr>
                 <w:rFonts w:asciiTheme="minorHAnsi" w:eastAsiaTheme="minorHAnsi" w:hint="eastAsia"/>
               </w:rPr>
-              <w:t>ygame</w:t>
-            </w:r>
-            <w:proofErr w:type="spellEnd"/>
-            <w:r>
-              <w:rPr>
-                <w:rFonts w:asciiTheme="minorHAnsi" w:eastAsiaTheme="minorHAnsi"/>
-              </w:rPr>
-              <w:t xml:space="preserve"> </w:t>
-            </w:r>
-            <w:r>
+              <w:t>package</w:t>
+            </w:r>
+          </w:p>
+          <w:p>
+            <w:pPr>
+              <w:pStyle w:val="a3"/>
+              <w:spacing w:line="240" w:lineRule="auto"/>
               <w:rPr>
                 <w:rFonts w:asciiTheme="minorHAnsi" w:eastAsiaTheme="minorHAnsi" w:hint="eastAsia"/>
               </w:rPr>
-              <w:t>package</w:t>
-            </w:r>
-          </w:p>
-          <w:p>
-            <w:pPr>
-              <w:pStyle w:val="a3"/>
-              <w:spacing w:line="240" w:lineRule="auto"/>
-              <w:ind w:left="456"/>
-              <w:rPr>
-                <w:rFonts w:asciiTheme="minorHAnsi" w:eastAsiaTheme="minorHAnsi" w:hint="eastAsia"/>
-              </w:rPr>
-            </w:pPr>
-          </w:p>
-          <w:p>
-            <w:pPr>
-              <w:pStyle w:val="a3"/>
-              <w:numPr>
-                <w:ilvl w:val="0"/>
-                <w:numId w:val="17"/>
-              </w:numPr>
-              <w:spacing w:line="240" w:lineRule="auto"/>
-              <w:rPr>
-                <w:rFonts w:asciiTheme="minorHAnsi" w:eastAsiaTheme="minorHAnsi" w:hint="eastAsia"/>
-              </w:rPr>
-            </w:pPr>
-            <w:r>
-              <w:rPr>
-                <w:rFonts w:asciiTheme="minorHAnsi" w:eastAsiaTheme="minorHAnsi" w:hint="eastAsia"/>
-              </w:rPr>
-              <w:t>The</w:t>
-            </w:r>
-            <w:r>
-              <w:rPr>
-                <w:rFonts w:asciiTheme="minorHAnsi" w:eastAsiaTheme="minorHAnsi"/>
-              </w:rPr>
-              <w:t xml:space="preserve"> </w:t>
-            </w:r>
-            <w:r>
-              <w:rPr>
-                <w:rFonts w:asciiTheme="minorHAnsi" w:eastAsiaTheme="minorHAnsi" w:hint="eastAsia"/>
-              </w:rPr>
-              <w:t>course</w:t>
-            </w:r>
-            <w:r>
-              <w:rPr>
-                <w:rFonts w:asciiTheme="minorHAnsi" w:eastAsiaTheme="minorHAnsi"/>
-              </w:rPr>
-              <w:t xml:space="preserve"> </w:t>
-            </w:r>
-            <w:r>
-              <w:rPr>
-                <w:rFonts w:asciiTheme="minorHAnsi" w:eastAsiaTheme="minorHAnsi" w:hint="eastAsia"/>
-              </w:rPr>
-              <w:t>will</w:t>
-            </w:r>
-            <w:r>
-              <w:rPr>
-                <w:rFonts w:asciiTheme="minorHAnsi" w:eastAsiaTheme="minorHAnsi"/>
-              </w:rPr>
-              <w:t xml:space="preserve"> </w:t>
-            </w:r>
-            <w:r>
-              <w:rPr>
-                <w:rFonts w:asciiTheme="minorHAnsi" w:eastAsiaTheme="minorHAnsi" w:hint="eastAsia"/>
-              </w:rPr>
-              <w:t>put</w:t>
-            </w:r>
-            <w:r>
-              <w:rPr>
-                <w:rFonts w:asciiTheme="minorHAnsi" w:eastAsiaTheme="minorHAnsi"/>
-              </w:rPr>
-              <w:t xml:space="preserve"> </w:t>
-            </w:r>
-            <w:r>
-              <w:rPr>
-                <w:rFonts w:asciiTheme="minorHAnsi" w:eastAsiaTheme="minorHAnsi" w:hint="eastAsia"/>
-              </w:rPr>
-              <w:t>more</w:t>
-            </w:r>
-            <w:r>
-              <w:rPr>
-                <w:rFonts w:asciiTheme="minorHAnsi" w:eastAsiaTheme="minorHAnsi"/>
-              </w:rPr>
-              <w:t xml:space="preserve"> </w:t>
-            </w:r>
-            <w:r>
-              <w:rPr>
-                <w:rFonts w:asciiTheme="minorHAnsi" w:eastAsiaTheme="minorHAnsi" w:hint="eastAsia"/>
-              </w:rPr>
-              <w:t>focus</w:t>
-            </w:r>
-            <w:r>
-              <w:rPr>
-                <w:rFonts w:asciiTheme="minorHAnsi" w:eastAsiaTheme="minorHAnsi"/>
-              </w:rPr>
-              <w:t xml:space="preserve"> </w:t>
-            </w:r>
-            <w:r>
-              <w:rPr>
-                <w:rFonts w:asciiTheme="minorHAnsi" w:eastAsiaTheme="minorHAnsi" w:hint="eastAsia"/>
-              </w:rPr>
-              <w:t>on</w:t>
-            </w:r>
-            <w:r>
-              <w:rPr>
-                <w:rFonts w:asciiTheme="minorHAnsi" w:eastAsiaTheme="minorHAnsi"/>
-              </w:rPr>
-              <w:t xml:space="preserve"> </w:t>
-            </w:r>
-            <w:r>
-              <w:rPr>
-                <w:rFonts w:asciiTheme="minorHAnsi" w:eastAsiaTheme="minorHAnsi" w:hint="eastAsia"/>
-              </w:rPr>
-              <w:t>a</w:t>
-            </w:r>
-            <w:r>
-              <w:rPr>
-                <w:rFonts w:asciiTheme="minorHAnsi" w:eastAsiaTheme="minorHAnsi"/>
-              </w:rPr>
-              <w:t xml:space="preserve"> </w:t>
-            </w:r>
-            <w:r>
-              <w:rPr>
-                <w:rFonts w:asciiTheme="minorHAnsi" w:eastAsiaTheme="minorHAnsi" w:hint="eastAsia"/>
-              </w:rPr>
-              <w:t>series</w:t>
-            </w:r>
-            <w:r>
-              <w:rPr>
-                <w:rFonts w:asciiTheme="minorHAnsi" w:eastAsiaTheme="minorHAnsi"/>
-              </w:rPr>
-              <w:t xml:space="preserve"> </w:t>
-            </w:r>
-            <w:r>
-              <w:rPr>
-                <w:rFonts w:asciiTheme="minorHAnsi" w:eastAsiaTheme="minorHAnsi" w:hint="eastAsia"/>
-              </w:rPr>
-              <w:t>of</w:t>
-            </w:r>
-            <w:r>
-              <w:rPr>
-                <w:rFonts w:asciiTheme="minorHAnsi" w:eastAsiaTheme="minorHAnsi"/>
-              </w:rPr>
-              <w:t xml:space="preserve"> </w:t>
-            </w:r>
-            <w:r>
-              <w:rPr>
-                <w:rFonts w:asciiTheme="minorHAnsi" w:eastAsiaTheme="minorHAnsi" w:hint="eastAsia"/>
-              </w:rPr>
-              <w:t>game</w:t>
-            </w:r>
-            <w:r>
-              <w:rPr>
-                <w:rFonts w:asciiTheme="minorHAnsi" w:eastAsiaTheme="minorHAnsi"/>
-              </w:rPr>
-              <w:t xml:space="preserve"> </w:t>
-            </w:r>
-            <w:r>
-              <w:rPr>
-                <w:rFonts w:asciiTheme="minorHAnsi" w:eastAsiaTheme="minorHAnsi" w:hint="eastAsia"/>
-              </w:rPr>
-              <w:t>development</w:t>
-            </w:r>
-            <w:r>
-              <w:rPr>
-                <w:rFonts w:asciiTheme="minorHAnsi" w:eastAsiaTheme="minorHAnsi"/>
-              </w:rPr>
-              <w:t xml:space="preserve"> </w:t>
-            </w:r>
-            <w:r>
-              <w:rPr>
-                <w:rFonts w:asciiTheme="minorHAnsi" w:eastAsiaTheme="minorHAnsi" w:hint="eastAsia"/>
-              </w:rPr>
-              <w:t>using</w:t>
-            </w:r>
-            <w:r>
-              <w:rPr>
-                <w:rFonts w:asciiTheme="minorHAnsi" w:eastAsiaTheme="minorHAnsi"/>
-              </w:rPr>
-              <w:t xml:space="preserve"> </w:t>
-            </w:r>
-            <w:proofErr w:type="spellStart"/>
-            <w:r>
-              <w:rPr>
-                <w:rFonts w:asciiTheme="minorHAnsi" w:eastAsiaTheme="minorHAnsi" w:hint="eastAsia"/>
-              </w:rPr>
-              <w:t>pygame</w:t>
-            </w:r>
-            <w:proofErr w:type="spellEnd"/>
-            <w:r>
-              <w:rPr>
-                <w:rFonts w:asciiTheme="minorHAnsi" w:eastAsiaTheme="minorHAnsi" w:hint="eastAsia"/>
-              </w:rPr>
-              <w:t>.</w:t>
-            </w:r>
+            </w:pPr>
           </w:p>
         </w:tc>
       </w:tr>
@@ -1568,6 +1456,42 @@
               </w:rPr>
               <w:t>Python programming language (e.g., COR1009)</w:t>
             </w:r>
+            <w:r>
+              <w:rPr>
+                <w:rFonts w:asciiTheme="minorHAnsi" w:eastAsiaTheme="minorHAnsi"/>
+              </w:rPr>
+              <w:t xml:space="preserve"> </w:t>
+            </w:r>
+            <w:r>
+              <w:rPr>
+                <w:rFonts w:asciiTheme="minorHAnsi" w:eastAsiaTheme="minorHAnsi" w:hint="eastAsia"/>
+              </w:rPr>
+              <w:t>or</w:t>
+            </w:r>
+            <w:r>
+              <w:rPr>
+                <w:rFonts w:asciiTheme="minorHAnsi" w:eastAsiaTheme="minorHAnsi"/>
+              </w:rPr>
+              <w:t xml:space="preserve"> </w:t>
+            </w:r>
+            <w:r>
+              <w:rPr>
+                <w:rFonts w:asciiTheme="minorHAnsi" w:eastAsiaTheme="minorHAnsi" w:hint="eastAsia"/>
+              </w:rPr>
+              <w:t>similar</w:t>
+            </w:r>
+            <w:r>
+              <w:rPr>
+                <w:rFonts w:asciiTheme="minorHAnsi" w:eastAsiaTheme="minorHAnsi"/>
+              </w:rPr>
+              <w:t xml:space="preserve"> </w:t>
+            </w:r>
+            <w:r>
+              <w:rPr>
+                <w:rFonts w:asciiTheme="minorHAnsi" w:eastAsiaTheme="minorHAnsi" w:hint="eastAsia"/>
+              </w:rPr>
+              <w:t>experience.</w:t>
+            </w:r>
           </w:p>
           <w:p>
             <w:pPr>
@@ -1585,7 +1509,7 @@
               <w:rPr>
                 <w:rFonts w:asciiTheme="minorHAnsi" w:eastAsiaTheme="minorHAnsi" w:hint="eastAsia"/>
               </w:rPr>
-              <w:t>Assistance</w:t>
+              <w:t>Explanation</w:t>
             </w:r>
             <w:r>
               <w:rPr>
@@ -1633,7 +1557,7 @@
               <w:rPr>
                 <w:rFonts w:asciiTheme="minorHAnsi" w:eastAsiaTheme="minorHAnsi" w:hint="eastAsia"/>
               </w:rPr>
-              <w:t>will</w:t>
+              <w:t>may</w:t>
             </w:r>
             <w:r>
               <w:rPr>
@@ -2259,15 +2183,7 @@
               <w:t>G</w:t>
             </w:r>
             <w:r>
-              <w:t xml:space="preserve">rading will be based on a simple sum of points obtained through assignments, mid-term exam, final exam, </w:t>
-            </w:r>
-            <w:proofErr w:type="gramStart"/>
-            <w:r>
-              <w:t>projects</w:t>
-            </w:r>
-            <w:proofErr w:type="gramEnd"/>
-            <w:r>
-              <w:t xml:space="preserve"> and presentations. The percentage will be changed accordingly.</w:t>
+              <w:t>rading will be based on a simple sum of points obtained through assignments, mid-term exam, final exam, projects and presentations. The percentage will be changed accordingly.</w:t>
             </w:r>
           </w:p>
           <w:tbl>
@@ -2308,20 +2224,6 @@
                       <w:sz w:val="18"/>
                     </w:rPr>
                   </w:pPr>
-                  <w:r>
-                    <w:rPr>
-                      <w:rFonts w:asciiTheme="minorEastAsia" w:eastAsiaTheme="minorEastAsia" w:hAnsiTheme="minorEastAsia" w:hint="eastAsia"/>
-                      <w:sz w:val="18"/>
-                    </w:rPr>
-                    <w:t>M</w:t>
-                  </w:r>
-                  <w:r>
-                    <w:rPr>
-                      <w:rFonts w:asciiTheme="minorEastAsia" w:eastAsiaTheme="minorEastAsia" w:hAnsiTheme="minorEastAsia"/>
-                      <w:sz w:val="18"/>
-                    </w:rPr>
-                    <w:t>id-term Exam</w:t>
-                  </w:r>
                 </w:p>
               </w:tc>
               <w:tc>
@@ -2345,13 +2247,6 @@
                       <w:sz w:val="18"/>
                     </w:rPr>
                   </w:pPr>
-                  <w:r>
-                    <w:rPr>
-                      <w:rFonts w:asciiTheme="minorEastAsia" w:eastAsiaTheme="minorEastAsia" w:hAnsiTheme="minorEastAsia"/>
-                      <w:sz w:val="18"/>
-                    </w:rPr>
-                    <w:t>Final exam</w:t>
-                  </w:r>
                 </w:p>
               </w:tc>
               <w:tc>
@@ -2375,13 +2270,6 @@
                       <w:sz w:val="18"/>
                     </w:rPr>
                   </w:pPr>
-                  <w:r>
-                    <w:rPr>
-                      <w:rFonts w:asciiTheme="minorEastAsia" w:eastAsiaTheme="minorEastAsia" w:hAnsiTheme="minorEastAsia"/>
-                      <w:sz w:val="18"/>
-                    </w:rPr>
-                    <w:t>Quizzes</w:t>
-                  </w:r>
                 </w:p>
               </w:tc>
               <w:tc>
@@ -2405,13 +2293,6 @@
                       <w:sz w:val="18"/>
                     </w:rPr>
                   </w:pPr>
-                  <w:r>
-                    <w:rPr>
-                      <w:rFonts w:asciiTheme="minorEastAsia" w:eastAsiaTheme="minorEastAsia" w:hAnsiTheme="minorEastAsia"/>
-                      <w:sz w:val="18"/>
-                    </w:rPr>
-                    <w:t>Presentations</w:t>
-                  </w:r>
                 </w:p>
               </w:tc>
               <w:tc>
@@ -2435,13 +2316,6 @@
                       <w:sz w:val="18"/>
                     </w:rPr>
                   </w:pPr>
-                  <w:r>
-                    <w:rPr>
-                      <w:rFonts w:asciiTheme="minorEastAsia" w:eastAsiaTheme="minorEastAsia" w:hAnsiTheme="minorEastAsia"/>
-                      <w:sz w:val="18"/>
-                    </w:rPr>
-                    <w:t>Projects</w:t>
-                  </w:r>
                 </w:p>
               </w:tc>
               <w:tc>
@@ -2465,13 +2339,6 @@
                       <w:sz w:val="18"/>
                     </w:rPr>
                   </w:pPr>
-                  <w:r>
-                    <w:rPr>
-                      <w:rFonts w:asciiTheme="minorEastAsia" w:eastAsiaTheme="minorEastAsia" w:hAnsiTheme="minorEastAsia"/>
-                      <w:sz w:val="18"/>
-                    </w:rPr>
-                    <w:t>Assignments</w:t>
-                  </w:r>
                 </w:p>
               </w:tc>
               <w:tc>
@@ -2495,13 +2362,6 @@
                       <w:sz w:val="18"/>
                     </w:rPr>
                   </w:pPr>
-                  <w:r>
-                    <w:rPr>
-                      <w:rFonts w:asciiTheme="minorEastAsia" w:eastAsiaTheme="minorEastAsia" w:hAnsiTheme="minorEastAsia"/>
-                      <w:sz w:val="18"/>
-                    </w:rPr>
-                    <w:t>Participation</w:t>
-                  </w:r>
                 </w:p>
               </w:tc>
               <w:tc>
@@ -2525,13 +2385,6 @@
                       <w:sz w:val="18"/>
                     </w:rPr>
                   </w:pPr>
-                  <w:r>
-                    <w:rPr>
-                      <w:rFonts w:asciiTheme="minorEastAsia" w:eastAsiaTheme="minorEastAsia" w:hAnsiTheme="minorEastAsia"/>
-                      <w:sz w:val="18"/>
-                    </w:rPr>
-                    <w:t>Other</w:t>
-                  </w:r>
                 </w:p>
               </w:tc>
             </w:tr>
@@ -2555,19 +2408,6 @@
                       <w:rFonts w:asciiTheme="minorEastAsia" w:eastAsiaTheme="minorEastAsia" w:hAnsiTheme="minorEastAsia"/>
                     </w:rPr>
                   </w:pPr>
-                  <w:r>
-                    <w:rPr>
-                      <w:rFonts w:asciiTheme="minorEastAsia" w:eastAsiaTheme="minorEastAsia" w:hAnsiTheme="minorEastAsia"/>
-                    </w:rPr>
-                    <w:lastRenderedPageBreak/>
-                    <w:t>20</w:t>
-                  </w:r>
-                  <w:r>
-                    <w:rPr>
-                      <w:rFonts w:asciiTheme="minorEastAsia" w:eastAsiaTheme="minorEastAsia" w:hAnsiTheme="minorEastAsia" w:hint="eastAsia"/>
-                    </w:rPr>
-                    <w:t>%</w:t>
-                  </w:r>
                 </w:p>
               </w:tc>
               <w:tc>
@@ -2589,18 +2429,6 @@
                       <w:rFonts w:asciiTheme="minorEastAsia" w:eastAsiaTheme="minorEastAsia" w:hAnsiTheme="minorEastAsia"/>
                     </w:rPr>
                   </w:pPr>
-                  <w:r>
-                    <w:rPr>
-                      <w:rFonts w:asciiTheme="minorEastAsia" w:eastAsiaTheme="minorEastAsia" w:hAnsiTheme="minorEastAsia"/>
-                    </w:rPr>
-                    <w:t>20</w:t>
-                  </w:r>
-                  <w:r>
-                    <w:rPr>
-                      <w:rFonts w:asciiTheme="minorEastAsia" w:eastAsiaTheme="minorEastAsia" w:hAnsiTheme="minorEastAsia" w:hint="eastAsia"/>
-                    </w:rPr>
-                    <w:t>%</w:t>
-                  </w:r>
                 </w:p>
               </w:tc>
               <w:tc>
@@ -2622,12 +2450,6 @@
                       <w:rFonts w:asciiTheme="minorEastAsia" w:eastAsiaTheme="minorEastAsia" w:hAnsiTheme="minorEastAsia"/>
                     </w:rPr>
                   </w:pPr>
-                  <w:r>
-                    <w:rPr>
-                      <w:rFonts w:asciiTheme="minorEastAsia" w:eastAsiaTheme="minorEastAsia" w:hAnsiTheme="minorEastAsia" w:hint="eastAsia"/>
-                    </w:rPr>
-                    <w:t>%</w:t>
-                  </w:r>
                 </w:p>
               </w:tc>
               <w:tc>
@@ -2649,18 +2471,6 @@
                       <w:rFonts w:asciiTheme="minorEastAsia" w:eastAsiaTheme="minorEastAsia" w:hAnsiTheme="minorEastAsia"/>
                     </w:rPr>
                   </w:pPr>
-                  <w:r>
-                    <w:rPr>
-                      <w:rFonts w:asciiTheme="minorEastAsia" w:eastAsiaTheme="minorEastAsia" w:hAnsiTheme="minorEastAsia"/>
-                    </w:rPr>
-                    <w:t>20</w:t>
-                  </w:r>
-                  <w:r>
-                    <w:rPr>
-                      <w:rFonts w:asciiTheme="minorEastAsia" w:eastAsiaTheme="minorEastAsia" w:hAnsiTheme="minorEastAsia" w:hint="eastAsia"/>
-                    </w:rPr>
-                    <w:t>%</w:t>
-                  </w:r>
                 </w:p>
               </w:tc>
               <w:tc>
@@ -2682,18 +2492,6 @@
                       <w:rFonts w:asciiTheme="minorEastAsia" w:eastAsiaTheme="minorEastAsia" w:hAnsiTheme="minorEastAsia"/>
                     </w:rPr>
                   </w:pPr>
-                  <w:r>
-                    <w:rPr>
-                      <w:rFonts w:asciiTheme="minorEastAsia" w:eastAsiaTheme="minorEastAsia" w:hAnsiTheme="minorEastAsia"/>
-                    </w:rPr>
-                    <w:t>20</w:t>
-                  </w:r>
-                  <w:r>
-                    <w:rPr>
-                      <w:rFonts w:asciiTheme="minorEastAsia" w:eastAsiaTheme="minorEastAsia" w:hAnsiTheme="minorEastAsia" w:hint="eastAsia"/>
-                    </w:rPr>
-                    <w:t>%</w:t>
-                  </w:r>
                 </w:p>
               </w:tc>
               <w:tc>
@@ -2715,18 +2513,6 @@
                       <w:rFonts w:asciiTheme="minorEastAsia" w:eastAsiaTheme="minorEastAsia" w:hAnsiTheme="minorEastAsia"/>
                     </w:rPr>
                   </w:pPr>
-                  <w:r>
-                    <w:rPr>
-                      <w:rFonts w:asciiTheme="minorEastAsia" w:eastAsiaTheme="minorEastAsia" w:hAnsiTheme="minorEastAsia" w:hint="eastAsia"/>
-                    </w:rPr>
-                    <w:t>2</w:t>
-                  </w:r>
-                  <w:r>
-                    <w:rPr>
-                      <w:rFonts w:asciiTheme="minorEastAsia" w:eastAsiaTheme="minorEastAsia" w:hAnsiTheme="minorEastAsia"/>
-                    </w:rPr>
-                    <w:t>0%</w:t>
-                  </w:r>
                 </w:p>
               </w:tc>
               <w:tc>
@@ -2769,12 +2555,6 @@
                       <w:rFonts w:asciiTheme="minorEastAsia" w:eastAsiaTheme="minorEastAsia" w:hAnsiTheme="minorEastAsia"/>
                     </w:rPr>
                   </w:pPr>
-                  <w:r>
-                    <w:rPr>
-                      <w:rFonts w:asciiTheme="minorEastAsia" w:eastAsiaTheme="minorEastAsia" w:hAnsiTheme="minorEastAsia" w:hint="eastAsia"/>
-                    </w:rPr>
-                    <w:t>%</w:t>
-                  </w:r>
                 </w:p>
               </w:tc>
             </w:tr>
@@ -3226,7 +3006,7 @@
               <w:pStyle w:val="a3"/>
               <w:spacing w:line="240" w:lineRule="auto"/>
               <w:rPr>
-                <w:rFonts w:asciiTheme="minorHAnsi" w:eastAsiaTheme="minorHAnsi" w:hint="eastAsia"/>
+                <w:rFonts w:asciiTheme="minorHAnsi" w:eastAsiaTheme="minorHAnsi"/>
               </w:rPr>
             </w:pPr>
             <w:r>
@@ -3410,51 +3190,7 @@
                 <w:szCs w:val="20"/>
                 <w:shd w:val="clear" w:color="auto" w:fill="FFFFFF"/>
               </w:rPr>
-              <w:t xml:space="preserve">Examples of curriculum-based writing </w:t>
-            </w:r>
-            <w:proofErr w:type="spellStart"/>
-            <w:r>
-              <w:rPr>
-                <w:rFonts w:ascii="맑은 고딕" w:eastAsia="맑은 고딕" w:hAnsi="맑은 고딕" w:cs="굴림" w:hint="eastAsia"/>
-                <w:color w:val="000000"/>
-                <w:kern w:val="0"/>
-                <w:szCs w:val="20"/>
-                <w:shd w:val="clear" w:color="auto" w:fill="FFFFFF"/>
-              </w:rPr>
-              <w:t>homeworks</w:t>
-            </w:r>
-            <w:proofErr w:type="spellEnd"/>
-            <w:r>
-              <w:rPr>
-                <w:rFonts w:ascii="맑은 고딕" w:eastAsia="맑은 고딕" w:hAnsi="맑은 고딕" w:cs="굴림" w:hint="eastAsia"/>
-                <w:color w:val="000000"/>
-                <w:kern w:val="0"/>
-                <w:szCs w:val="20"/>
-                <w:shd w:val="clear" w:color="auto" w:fill="FFFFFF"/>
-              </w:rPr>
-              <w:t xml:space="preserve">/activity: all writing exercises requested by classes, including reports, </w:t>
-            </w:r>
-            <w:proofErr w:type="gramStart"/>
-            <w:r>
-              <w:rPr>
-                <w:rFonts w:ascii="맑은 고딕" w:eastAsia="맑은 고딕" w:hAnsi="맑은 고딕" w:cs="굴림" w:hint="eastAsia"/>
-                <w:color w:val="000000"/>
-                <w:kern w:val="0"/>
-                <w:szCs w:val="20"/>
-                <w:shd w:val="clear" w:color="auto" w:fill="FFFFFF"/>
-              </w:rPr>
-              <w:t>discussion</w:t>
-            </w:r>
-            <w:proofErr w:type="gramEnd"/>
-            <w:r>
-              <w:rPr>
-                <w:rFonts w:ascii="맑은 고딕" w:eastAsia="맑은 고딕" w:hAnsi="맑은 고딕" w:cs="굴림" w:hint="eastAsia"/>
-                <w:color w:val="000000"/>
-                <w:kern w:val="0"/>
-                <w:szCs w:val="20"/>
-                <w:shd w:val="clear" w:color="auto" w:fill="FFFFFF"/>
-              </w:rPr>
-              <w:t xml:space="preserve"> and presentations</w:t>
+              <w:t>Examples of curriculum-based writing homeworks/activity: all writing exercises requested by classes, including reports, discussion and presentations</w:t>
             </w:r>
           </w:p>
           <w:p>
@@ -3618,17 +3354,17 @@
               </w:numPr>
               <w:rPr>
                 <w:rFonts w:ascii="Segoe UI" w:hAnsi="Segoe UI" w:cs="Segoe UI"/>
-                <w:sz w:val="21"/>
-                <w:szCs w:val="21"/>
+                <w:sz w:val="22"/>
+                <w:szCs w:val="22"/>
               </w:rPr>
             </w:pPr>
             <w:r>
               <w:rPr>
                 <w:rFonts w:ascii="Segoe UI" w:hAnsi="Segoe UI" w:cs="Segoe UI"/>
-                <w:sz w:val="21"/>
-                <w:szCs w:val="21"/>
-              </w:rPr>
-              <w:t>Computer Graphics Using OpenGL (2nd Ed.), Francis S. Hill</w:t>
+                <w:sz w:val="22"/>
+                <w:szCs w:val="22"/>
+              </w:rPr>
+              <w:t>Digital Image Processing, Rafael Gonzalez and Richard Woods.</w:t>
             </w:r>
           </w:p>
           <w:p>
@@ -3640,75 +3376,17 @@
               </w:numPr>
               <w:rPr>
                 <w:rFonts w:ascii="Segoe UI" w:hAnsi="Segoe UI" w:cs="Segoe UI"/>
-                <w:sz w:val="21"/>
-                <w:szCs w:val="21"/>
+                <w:sz w:val="22"/>
+                <w:szCs w:val="22"/>
               </w:rPr>
             </w:pPr>
             <w:r>
               <w:rPr>
                 <w:rFonts w:ascii="Segoe UI" w:hAnsi="Segoe UI" w:cs="Segoe UI"/>
-                <w:sz w:val="21"/>
-                <w:szCs w:val="21"/>
-              </w:rPr>
-              <w:t xml:space="preserve">Digital Image Processing, Rafael </w:t>
-            </w:r>
-            <w:proofErr w:type="gramStart"/>
-            <w:r>
-              <w:rPr>
-                <w:rFonts w:ascii="Segoe UI" w:hAnsi="Segoe UI" w:cs="Segoe UI"/>
-                <w:sz w:val="21"/>
-                <w:szCs w:val="21"/>
-              </w:rPr>
-              <w:t>Gonzalez</w:t>
-            </w:r>
-            <w:proofErr w:type="gramEnd"/>
-            <w:r>
-              <w:rPr>
-                <w:rFonts w:ascii="Segoe UI" w:hAnsi="Segoe UI" w:cs="Segoe UI"/>
-                <w:sz w:val="21"/>
-                <w:szCs w:val="21"/>
-              </w:rPr>
-              <w:t xml:space="preserve"> and Richard Woods.</w:t>
-            </w:r>
-          </w:p>
-          <w:p>
-            <w:pPr>
-              <w:pStyle w:val="code-line"/>
-              <w:numPr>
-                <w:ilvl w:val="0"/>
-                <w:numId w:val="12"/>
-              </w:numPr>
-              <w:rPr>
-                <w:rFonts w:ascii="Segoe UI" w:hAnsi="Segoe UI" w:cs="Segoe UI"/>
-                <w:sz w:val="21"/>
-                <w:szCs w:val="21"/>
-              </w:rPr>
-            </w:pPr>
-            <w:r>
-              <w:rPr>
-                <w:rFonts w:ascii="Segoe UI" w:hAnsi="Segoe UI" w:cs="Segoe UI"/>
-                <w:sz w:val="21"/>
-                <w:szCs w:val="21"/>
-              </w:rPr>
-              <w:t xml:space="preserve">Computer Vision: Algorithms and Applications, 2nd ed., Richard </w:t>
-            </w:r>
-            <w:proofErr w:type="spellStart"/>
-            <w:r>
-              <w:rPr>
-                <w:rFonts w:ascii="Segoe UI" w:hAnsi="Segoe UI" w:cs="Segoe UI"/>
-                <w:sz w:val="21"/>
-                <w:szCs w:val="21"/>
-              </w:rPr>
-              <w:t>Szeliski</w:t>
-            </w:r>
-            <w:proofErr w:type="spellEnd"/>
-            <w:r>
-              <w:rPr>
-                <w:rFonts w:ascii="Segoe UI" w:hAnsi="Segoe UI" w:cs="Segoe UI"/>
-                <w:sz w:val="21"/>
-                <w:szCs w:val="21"/>
-              </w:rPr>
-              <w:t>, </w:t>
+                <w:sz w:val="22"/>
+                <w:szCs w:val="22"/>
+              </w:rPr>
+              <w:t>Computer Vision: Algorithms and Applications, 2nd ed., Richard Szeliski, </w:t>
             </w:r>
             <w:hyperlink r:id="rId9" w:history="1">
               <w:r>
@@ -3716,8 +3394,8 @@
                   <w:rStyle w:val="ad"/>
                   <w:rFonts w:ascii="Segoe UI" w:hAnsi="Segoe UI" w:cs="Segoe UI"/>
                   <w:color w:val="auto"/>
-                  <w:sz w:val="21"/>
-                  <w:szCs w:val="21"/>
+                  <w:sz w:val="22"/>
+                  <w:szCs w:val="22"/>
                 </w:rPr>
                 <w:t>https://szeliski.org/Book/</w:t>
               </w:r>
@@ -3732,47 +3410,199 @@
               </w:numPr>
               <w:rPr>
                 <w:rFonts w:ascii="Segoe UI" w:hAnsi="Segoe UI" w:cs="Segoe UI"/>
-                <w:color w:val="ABB2BF"/>
-                <w:sz w:val="21"/>
-                <w:szCs w:val="21"/>
-              </w:rPr>
-            </w:pPr>
+                <w:color w:val="000000" w:themeColor="text1"/>
+                <w:sz w:val="22"/>
+                <w:szCs w:val="22"/>
+              </w:rPr>
+            </w:pPr>
+            <w:r>
+              <w:rPr>
+                <w:rFonts w:ascii="Segoe UI" w:hAnsi="Segoe UI" w:cs="Segoe UI" w:hint="eastAsia"/>
+                <w:color w:val="000000" w:themeColor="text1"/>
+                <w:sz w:val="22"/>
+                <w:szCs w:val="22"/>
+              </w:rPr>
+              <w:t>Invent</w:t>
+            </w:r>
             <w:r>
               <w:rPr>
                 <w:rFonts w:ascii="Segoe UI" w:hAnsi="Segoe UI" w:cs="Segoe UI"/>
-                <w:sz w:val="21"/>
-                <w:szCs w:val="21"/>
-              </w:rPr>
-              <w:t xml:space="preserve">Mathematics for Machine Learning, Marc Peter </w:t>
-            </w:r>
-            <w:proofErr w:type="spellStart"/>
+                <w:color w:val="000000" w:themeColor="text1"/>
+                <w:sz w:val="22"/>
+                <w:szCs w:val="22"/>
+              </w:rPr>
+              <w:t xml:space="preserve"> </w:t>
+            </w:r>
+            <w:r>
+              <w:rPr>
+                <w:rFonts w:ascii="Segoe UI" w:hAnsi="Segoe UI" w:cs="Segoe UI" w:hint="eastAsia"/>
+                <w:color w:val="000000" w:themeColor="text1"/>
+                <w:sz w:val="22"/>
+                <w:szCs w:val="22"/>
+              </w:rPr>
+              <w:t>your</w:t>
+            </w:r>
             <w:r>
               <w:rPr>
                 <w:rFonts w:ascii="Segoe UI" w:hAnsi="Segoe UI" w:cs="Segoe UI"/>
-                <w:sz w:val="21"/>
-                <w:szCs w:val="21"/>
-              </w:rPr>
-              <w:t>Deisenroth</w:t>
-            </w:r>
-            <w:proofErr w:type="spellEnd"/>
+                <w:color w:val="000000" w:themeColor="text1"/>
+                <w:sz w:val="22"/>
+                <w:szCs w:val="22"/>
+              </w:rPr>
+              <w:t xml:space="preserve"> </w:t>
+            </w:r>
+            <w:r>
+              <w:rPr>
+                <w:rFonts w:ascii="Segoe UI" w:hAnsi="Segoe UI" w:cs="Segoe UI" w:hint="eastAsia"/>
+                <w:color w:val="000000" w:themeColor="text1"/>
+                <w:sz w:val="22"/>
+                <w:szCs w:val="22"/>
+              </w:rPr>
+              <w:t>own</w:t>
+            </w:r>
             <w:r>
               <w:rPr>
                 <w:rFonts w:ascii="Segoe UI" w:hAnsi="Segoe UI" w:cs="Segoe UI"/>
-                <w:sz w:val="21"/>
-                <w:szCs w:val="21"/>
-              </w:rPr>
-              <w:t>, A. Aldo Faisal, and Cheng Soon Ong, </w:t>
+                <w:color w:val="000000" w:themeColor="text1"/>
+                <w:sz w:val="22"/>
+                <w:szCs w:val="22"/>
+              </w:rPr>
+              <w:t xml:space="preserve"> </w:t>
+            </w:r>
+            <w:r>
+              <w:rPr>
+                <w:rFonts w:ascii="Segoe UI" w:hAnsi="Segoe UI" w:cs="Segoe UI" w:hint="eastAsia"/>
+                <w:color w:val="000000" w:themeColor="text1"/>
+                <w:sz w:val="22"/>
+                <w:szCs w:val="22"/>
+              </w:rPr>
+              <w:t>computer</w:t>
+            </w:r>
+            <w:r>
+              <w:rPr>
+                <w:rFonts w:ascii="Segoe UI" w:hAnsi="Segoe UI" w:cs="Segoe UI"/>
+                <w:color w:val="000000" w:themeColor="text1"/>
+                <w:sz w:val="22"/>
+                <w:szCs w:val="22"/>
+              </w:rPr>
+              <w:t xml:space="preserve"> </w:t>
+            </w:r>
+            <w:r>
+              <w:rPr>
+                <w:rFonts w:ascii="Segoe UI" w:hAnsi="Segoe UI" w:cs="Segoe UI" w:hint="eastAsia"/>
+                <w:color w:val="000000" w:themeColor="text1"/>
+                <w:sz w:val="22"/>
+                <w:szCs w:val="22"/>
+              </w:rPr>
+              <w:t>games</w:t>
+            </w:r>
+            <w:r>
+              <w:rPr>
+                <w:rFonts w:ascii="Segoe UI" w:hAnsi="Segoe UI" w:cs="Segoe UI"/>
+                <w:color w:val="000000" w:themeColor="text1"/>
+                <w:sz w:val="22"/>
+                <w:szCs w:val="22"/>
+              </w:rPr>
+              <w:t xml:space="preserve"> </w:t>
+            </w:r>
+            <w:r>
+              <w:rPr>
+                <w:rFonts w:ascii="Segoe UI" w:hAnsi="Segoe UI" w:cs="Segoe UI" w:hint="eastAsia"/>
+                <w:color w:val="000000" w:themeColor="text1"/>
+                <w:sz w:val="22"/>
+                <w:szCs w:val="22"/>
+              </w:rPr>
+              <w:t>with</w:t>
+            </w:r>
+            <w:r>
+              <w:rPr>
+                <w:rFonts w:ascii="Segoe UI" w:hAnsi="Segoe UI" w:cs="Segoe UI"/>
+                <w:color w:val="000000" w:themeColor="text1"/>
+                <w:sz w:val="22"/>
+                <w:szCs w:val="22"/>
+              </w:rPr>
+              <w:t xml:space="preserve"> </w:t>
+            </w:r>
+            <w:r>
+              <w:rPr>
+                <w:rFonts w:ascii="Segoe UI" w:hAnsi="Segoe UI" w:cs="Segoe UI" w:hint="eastAsia"/>
+                <w:color w:val="000000" w:themeColor="text1"/>
+                <w:sz w:val="22"/>
+                <w:szCs w:val="22"/>
+              </w:rPr>
+              <w:t>python,</w:t>
+            </w:r>
+            <w:r>
+              <w:rPr>
+                <w:rFonts w:ascii="Segoe UI" w:hAnsi="Segoe UI" w:cs="Segoe UI"/>
+                <w:color w:val="000000" w:themeColor="text1"/>
+                <w:sz w:val="22"/>
+                <w:szCs w:val="22"/>
+              </w:rPr>
+              <w:t xml:space="preserve"> </w:t>
+            </w:r>
+            <w:r>
+              <w:rPr>
+                <w:rFonts w:ascii="Segoe UI" w:hAnsi="Segoe UI" w:cs="Segoe UI" w:hint="eastAsia"/>
+                <w:color w:val="000000" w:themeColor="text1"/>
+                <w:sz w:val="22"/>
+                <w:szCs w:val="22"/>
+              </w:rPr>
+              <w:t>4</w:t>
+            </w:r>
+            <w:r>
+              <w:rPr>
+                <w:rFonts w:ascii="Segoe UI" w:hAnsi="Segoe UI" w:cs="Segoe UI" w:hint="eastAsia"/>
+                <w:color w:val="000000" w:themeColor="text1"/>
+                <w:sz w:val="22"/>
+                <w:szCs w:val="22"/>
+                <w:vertAlign w:val="superscript"/>
+              </w:rPr>
+              <w:t>th</w:t>
+            </w:r>
+            <w:r>
+              <w:rPr>
+                <w:rFonts w:ascii="Segoe UI" w:hAnsi="Segoe UI" w:cs="Segoe UI"/>
+                <w:color w:val="000000" w:themeColor="text1"/>
+                <w:sz w:val="22"/>
+                <w:szCs w:val="22"/>
+              </w:rPr>
+              <w:t xml:space="preserve"> </w:t>
+            </w:r>
+            <w:r>
+              <w:rPr>
+                <w:rFonts w:ascii="Segoe UI" w:hAnsi="Segoe UI" w:cs="Segoe UI" w:hint="eastAsia"/>
+                <w:color w:val="000000" w:themeColor="text1"/>
+                <w:sz w:val="22"/>
+                <w:szCs w:val="22"/>
+              </w:rPr>
+              <w:t>editi</w:t>
+            </w:r>
+            <w:r>
+              <w:rPr>
+                <w:rFonts w:ascii="Segoe UI" w:hAnsi="Segoe UI" w:cs="Segoe UI"/>
+                <w:color w:val="000000" w:themeColor="text1"/>
+                <w:sz w:val="22"/>
+                <w:szCs w:val="22"/>
+              </w:rPr>
+              <w:t>on,</w:t>
+            </w:r>
+            <w:r>
+              <w:rPr>
+                <w:color w:val="000000" w:themeColor="text1"/>
+                <w:sz w:val="22"/>
+                <w:szCs w:val="22"/>
+              </w:rPr>
+              <w:t xml:space="preserve"> </w:t>
             </w:r>
             <w:hyperlink r:id="rId10" w:history="1">
               <w:r>
                 <w:rPr>
                   <w:rStyle w:val="ad"/>
-                  <w:rFonts w:ascii="Segoe UI" w:hAnsi="Segoe UI" w:cs="Segoe UI"/>
-                  <w:color w:val="auto"/>
-                  <w:sz w:val="21"/>
-                  <w:szCs w:val="21"/>
+                  <w:sz w:val="22"/>
+                  <w:szCs w:val="22"/>
                 </w:rPr>
-                <w:t>https://mml-book.github.io/</w:t>
+                <w:t>https://inventwithpython.com/invent4thed</w:t>
               </w:r>
             </w:hyperlink>
           </w:p>
@@ -3786,8 +3616,8 @@
               <w:rPr>
                 <w:rFonts w:ascii="Segoe UI" w:hAnsi="Segoe UI" w:cs="Segoe UI"/>
                 <w:color w:val="ABB2BF"/>
-                <w:sz w:val="21"/>
-                <w:szCs w:val="21"/>
+                <w:sz w:val="22"/>
+                <w:szCs w:val="22"/>
               </w:rPr>
             </w:pPr>
             <w:hyperlink r:id="rId11" w:history="1">
@@ -3795,8 +3625,8 @@
                 <w:rPr>
                   <w:rStyle w:val="ad"/>
                   <w:rFonts w:ascii="Segoe UI" w:hAnsi="Segoe UI" w:cs="Segoe UI"/>
-                  <w:sz w:val="21"/>
-                  <w:szCs w:val="21"/>
+                  <w:sz w:val="22"/>
+                  <w:szCs w:val="22"/>
                 </w:rPr>
                 <w:t>www.opencv.org</w:t>
               </w:r>
@@ -3821,8 +3651,8 @@
                 <w:rPr>
                   <w:rStyle w:val="ad"/>
                   <w:rFonts w:ascii="Segoe UI" w:hAnsi="Segoe UI" w:cs="Segoe UI" w:hint="eastAsia"/>
-                  <w:sz w:val="21"/>
-                  <w:szCs w:val="21"/>
+                  <w:sz w:val="22"/>
+                  <w:szCs w:val="22"/>
                 </w:rPr>
                 <w:t>w</w:t>
               </w:r>
@@ -3830,8 +3660,8 @@
                 <w:rPr>
                   <w:rStyle w:val="ad"/>
                   <w:rFonts w:ascii="Segoe UI" w:hAnsi="Segoe UI" w:cs="Segoe UI"/>
-                  <w:sz w:val="21"/>
-                  <w:szCs w:val="21"/>
+                  <w:sz w:val="22"/>
+                  <w:szCs w:val="22"/>
                 </w:rPr>
                 <w:t>ww.pygame.org</w:t>
               </w:r>
@@ -4641,21 +4471,12 @@
                 <w:szCs w:val="20"/>
               </w:rPr>
             </w:pPr>
-            <w:proofErr w:type="spellStart"/>
-            <w:r>
-              <w:rPr>
-                <w:rFonts w:asciiTheme="minorHAnsi" w:eastAsiaTheme="minorHAnsi"/>
-                <w:szCs w:val="20"/>
-              </w:rPr>
-              <w:t>Numpy</w:t>
-            </w:r>
-            <w:proofErr w:type="spellEnd"/>
-            <w:r>
-              <w:rPr>
-                <w:rFonts w:asciiTheme="minorHAnsi" w:eastAsiaTheme="minorHAnsi"/>
-                <w:szCs w:val="20"/>
-              </w:rPr>
-              <w:t xml:space="preserve"> </w:t>
+            <w:r>
+              <w:rPr>
+                <w:rFonts w:asciiTheme="minorHAnsi" w:eastAsiaTheme="minorHAnsi"/>
+                <w:szCs w:val="20"/>
+              </w:rPr>
+              <w:t xml:space="preserve">Numpy </w:t>
             </w:r>
           </w:p>
           <w:p>
@@ -4677,39 +4498,7 @@
                 <w:rFonts w:asciiTheme="minorHAnsi" w:eastAsiaTheme="minorHAnsi"/>
                 <w:szCs w:val="20"/>
               </w:rPr>
-              <w:t xml:space="preserve">Pip </w:t>
-            </w:r>
-            <w:proofErr w:type="gramStart"/>
-            <w:r>
-              <w:rPr>
-                <w:rFonts w:asciiTheme="minorHAnsi" w:eastAsiaTheme="minorHAnsi"/>
-                <w:szCs w:val="20"/>
-              </w:rPr>
-              <w:t>install</w:t>
-            </w:r>
-            <w:proofErr w:type="gramEnd"/>
-            <w:r>
-              <w:rPr>
-                <w:rFonts w:asciiTheme="minorHAnsi" w:eastAsiaTheme="minorHAnsi"/>
-                <w:szCs w:val="20"/>
-              </w:rPr>
-              <w:t xml:space="preserve"> </w:t>
-            </w:r>
-            <w:proofErr w:type="spellStart"/>
-            <w:r>
-              <w:rPr>
-                <w:rFonts w:asciiTheme="minorHAnsi" w:eastAsiaTheme="minorHAnsi"/>
-                <w:szCs w:val="20"/>
-              </w:rPr>
-              <w:t>opencv</w:t>
-            </w:r>
-            <w:proofErr w:type="spellEnd"/>
-            <w:r>
-              <w:rPr>
-                <w:rFonts w:asciiTheme="minorHAnsi" w:eastAsiaTheme="minorHAnsi"/>
-                <w:szCs w:val="20"/>
-              </w:rPr>
-              <w:t>-python</w:t>
+              <w:t>Pip install opencv-python</w:t>
             </w:r>
           </w:p>
           <w:p>
@@ -4726,21 +4515,12 @@
                 <w:szCs w:val="20"/>
               </w:rPr>
             </w:pPr>
-            <w:proofErr w:type="spellStart"/>
-            <w:r>
-              <w:rPr>
-                <w:rFonts w:asciiTheme="minorHAnsi" w:eastAsiaTheme="minorHAnsi"/>
-                <w:szCs w:val="20"/>
-              </w:rPr>
-              <w:t>Vscode</w:t>
-            </w:r>
-            <w:proofErr w:type="spellEnd"/>
-            <w:r>
-              <w:rPr>
-                <w:rFonts w:asciiTheme="minorHAnsi" w:eastAsiaTheme="minorHAnsi"/>
-                <w:szCs w:val="20"/>
-              </w:rPr>
-              <w:t xml:space="preserve"> environment</w:t>
+            <w:r>
+              <w:rPr>
+                <w:rFonts w:asciiTheme="minorHAnsi" w:eastAsiaTheme="minorHAnsi"/>
+                <w:szCs w:val="20"/>
+              </w:rPr>
+              <w:t>Vscode environment</w:t>
             </w:r>
           </w:p>
         </w:tc>
@@ -5182,23 +4962,7 @@
                 <w:rFonts w:asciiTheme="minorHAnsi" w:eastAsiaTheme="minorHAnsi"/>
                 <w:szCs w:val="20"/>
               </w:rPr>
-              <w:t xml:space="preserve">ntro to </w:t>
-            </w:r>
-            <w:proofErr w:type="spellStart"/>
-            <w:r>
-              <w:rPr>
-                <w:rFonts w:asciiTheme="minorHAnsi" w:eastAsiaTheme="minorHAnsi"/>
-                <w:szCs w:val="20"/>
-              </w:rPr>
-              <w:t>pygame</w:t>
-            </w:r>
-            <w:proofErr w:type="spellEnd"/>
-            <w:r>
-              <w:rPr>
-                <w:rFonts w:asciiTheme="minorHAnsi" w:eastAsiaTheme="minorHAnsi"/>
-                <w:szCs w:val="20"/>
-              </w:rPr>
-              <w:t xml:space="preserve"> architecture</w:t>
+              <w:t>ntro to pygame architecture</w:t>
             </w:r>
           </w:p>
         </w:tc>
@@ -5753,7 +5517,7 @@
                 <w:rFonts w:asciiTheme="minorHAnsi" w:eastAsiaTheme="minorHAnsi"/>
                 <w:szCs w:val="20"/>
               </w:rPr>
-              <w:t>Transformation from virtual plane to pixel plane</w:t>
+              <w:t>Moving entities via while-loop</w:t>
             </w:r>
           </w:p>
         </w:tc>
@@ -5849,7 +5613,7 @@
                 <w:rFonts w:asciiTheme="minorHAnsi" w:eastAsiaTheme="minorHAnsi"/>
                 <w:szCs w:val="20"/>
               </w:rPr>
-              <w:t>Window to viewport transformation to fit the plots into the rectangle of pixels.</w:t>
+              <w:t>Regular polygons</w:t>
             </w:r>
           </w:p>
           <w:p>
@@ -5871,45 +5635,7 @@
                 <w:rFonts w:asciiTheme="minorHAnsi" w:eastAsiaTheme="minorHAnsi"/>
                 <w:szCs w:val="20"/>
               </w:rPr>
-              <w:t>Regular polygons</w:t>
-            </w:r>
-          </w:p>
-          <w:p>
-            <w:pPr>
-              <w:pStyle w:val="a3"/>
-              <w:numPr>
-                <w:ilvl w:val="0"/>
-                <w:numId w:val="11"/>
-              </w:numPr>
-              <w:wordWrap/>
-              <w:spacing w:line="192" w:lineRule="auto"/>
-              <w:rPr>
-                <w:rFonts w:asciiTheme="minorHAnsi" w:eastAsiaTheme="minorHAnsi"/>
-                <w:szCs w:val="20"/>
-              </w:rPr>
-            </w:pPr>
-            <w:proofErr w:type="spellStart"/>
-            <w:r>
-              <w:rPr>
-                <w:rFonts w:asciiTheme="minorHAnsi" w:eastAsiaTheme="minorHAnsi" w:hint="eastAsia"/>
-                <w:szCs w:val="20"/>
-              </w:rPr>
-              <w:t>Pygame</w:t>
-            </w:r>
-            <w:proofErr w:type="spellEnd"/>
-            <w:r>
-              <w:rPr>
-                <w:rFonts w:asciiTheme="minorHAnsi" w:eastAsiaTheme="minorHAnsi"/>
-                <w:szCs w:val="20"/>
-              </w:rPr>
-              <w:t xml:space="preserve"> </w:t>
-            </w:r>
-            <w:r>
-              <w:rPr>
-                <w:rFonts w:asciiTheme="minorHAnsi" w:eastAsiaTheme="minorHAnsi" w:hint="eastAsia"/>
-                <w:szCs w:val="20"/>
-              </w:rPr>
-              <w:t>development</w:t>
+              <w:t>Loop structure of visual media programs</w:t>
             </w:r>
           </w:p>
         </w:tc>
@@ -6477,17 +6203,8 @@
                 <w:rFonts w:asciiTheme="minorHAnsi" w:eastAsiaTheme="minorHAnsi"/>
                 <w:szCs w:val="20"/>
               </w:rPr>
-              <w:t xml:space="preserve">Conic sections: Parabola, hyperbola, ellipse, </w:t>
-            </w:r>
-            <w:proofErr w:type="spellStart"/>
-            <w:r>
-              <w:rPr>
-                <w:rFonts w:asciiTheme="minorHAnsi" w:eastAsiaTheme="minorHAnsi"/>
-                <w:szCs w:val="20"/>
-              </w:rPr>
-              <w:t>superellipse</w:t>
-            </w:r>
-            <w:proofErr w:type="spellEnd"/>
+              <w:t>Conic sections: Parabola, hyperbola, ellipse, superellipse</w:t>
+            </w:r>
           </w:p>
           <w:p>
             <w:pPr>
@@ -6525,7 +6242,6 @@
                 <w:szCs w:val="20"/>
               </w:rPr>
             </w:pPr>
-            <w:proofErr w:type="spellStart"/>
             <w:r>
               <w:rPr>
                 <w:rFonts w:asciiTheme="minorHAnsi" w:eastAsiaTheme="minorHAnsi"/>
@@ -6540,7 +6256,6 @@
               </w:rPr>
               <w:t>ygame</w:t>
             </w:r>
-            <w:proofErr w:type="spellEnd"/>
             <w:r>
               <w:rPr>
                 <w:rFonts w:asciiTheme="minorHAnsi" w:eastAsiaTheme="minorHAnsi"/>
@@ -6860,20 +6575,6 @@
                 <w:szCs w:val="20"/>
               </w:rPr>
             </w:pPr>
-            <w:r>
-              <w:rPr>
-                <w:rFonts w:asciiTheme="minorHAnsi" w:eastAsiaTheme="minorHAnsi" w:hint="eastAsia"/>
-                <w:szCs w:val="20"/>
-              </w:rPr>
-              <w:t>C</w:t>
-            </w:r>
-            <w:r>
-              <w:rPr>
-                <w:rFonts w:asciiTheme="minorHAnsi" w:eastAsiaTheme="minorHAnsi"/>
-                <w:szCs w:val="20"/>
-              </w:rPr>
-              <w:t>ase study 3.7 &amp; 3.8 of Hill’s book.</w:t>
-            </w:r>
           </w:p>
         </w:tc>
       </w:tr>
@@ -7027,7 +6728,7 @@
                 <w:rFonts w:asciiTheme="minorHAnsi" w:eastAsiaTheme="minorHAnsi"/>
                 <w:szCs w:val="20"/>
               </w:rPr>
-              <w:t>DIY Line drawing / rasterization</w:t>
+              <w:t>A text-based interactive program: Hangman</w:t>
             </w:r>
           </w:p>
         </w:tc>
@@ -7109,42 +6810,21 @@
               <w:pStyle w:val="a3"/>
               <w:numPr>
                 <w:ilvl w:val="0"/>
-                <w:numId w:val="11"/>
+                <w:numId w:val="15"/>
               </w:numPr>
               <w:wordWrap/>
               <w:spacing w:line="192" w:lineRule="auto"/>
               <w:rPr>
-                <w:rFonts w:asciiTheme="minorHAnsi" w:eastAsiaTheme="minorHAnsi" w:hint="eastAsia"/>
-                <w:szCs w:val="20"/>
-              </w:rPr>
-            </w:pPr>
-            <w:r>
-              <w:rPr>
-                <w:rFonts w:asciiTheme="minorHAnsi" w:eastAsiaTheme="minorHAnsi"/>
-                <w:szCs w:val="20"/>
-              </w:rPr>
-              <w:t>I</w:t>
-            </w:r>
-            <w:r>
-              <w:rPr>
-                <w:rFonts w:asciiTheme="minorHAnsi" w:eastAsiaTheme="minorHAnsi" w:hint="eastAsia"/>
-                <w:szCs w:val="20"/>
-              </w:rPr>
-              <w:t>mage</w:t>
-            </w:r>
-            <w:r>
-              <w:rPr>
-                <w:rFonts w:asciiTheme="minorHAnsi" w:eastAsiaTheme="minorHAnsi"/>
-                <w:szCs w:val="20"/>
-              </w:rPr>
-              <w:t xml:space="preserve"> </w:t>
-            </w:r>
-            <w:r>
-              <w:rPr>
-                <w:rFonts w:asciiTheme="minorHAnsi" w:eastAsiaTheme="minorHAnsi" w:hint="eastAsia"/>
-                <w:szCs w:val="20"/>
-              </w:rPr>
-              <w:t>processing</w:t>
+                <w:rFonts w:asciiTheme="minorHAnsi" w:eastAsiaTheme="minorHAnsi"/>
+                <w:szCs w:val="20"/>
+              </w:rPr>
+            </w:pPr>
+            <w:r>
+              <w:rPr>
+                <w:rFonts w:asciiTheme="minorHAnsi" w:eastAsiaTheme="minorHAnsi"/>
+                <w:szCs w:val="20"/>
+              </w:rPr>
+              <w:t xml:space="preserve">Program architecture </w:t>
             </w:r>
           </w:p>
           <w:p>
@@ -7166,113 +6846,15 @@
                 <w:rFonts w:asciiTheme="minorHAnsi" w:eastAsiaTheme="minorHAnsi"/>
                 <w:szCs w:val="20"/>
               </w:rPr>
-              <w:t>Line equation, sampling, and drawing pixels.</w:t>
-            </w:r>
-          </w:p>
-          <w:p>
-            <w:pPr>
-              <w:pStyle w:val="a3"/>
-              <w:numPr>
-                <w:ilvl w:val="0"/>
-                <w:numId w:val="15"/>
-              </w:numPr>
-              <w:wordWrap/>
-              <w:spacing w:line="192" w:lineRule="auto"/>
-              <w:rPr>
-                <w:rFonts w:asciiTheme="minorHAnsi" w:eastAsiaTheme="minorHAnsi"/>
-                <w:szCs w:val="20"/>
-              </w:rPr>
-            </w:pPr>
-            <w:r>
-              <w:rPr>
-                <w:rFonts w:asciiTheme="minorHAnsi" w:eastAsiaTheme="minorHAnsi"/>
-                <w:szCs w:val="20"/>
-              </w:rPr>
-              <w:t xml:space="preserve">The </w:t>
-            </w:r>
-            <w:proofErr w:type="spellStart"/>
+              <w:t>P</w:t>
+            </w:r>
             <w:r>
               <w:rPr>
                 <w:rFonts w:asciiTheme="minorHAnsi" w:eastAsiaTheme="minorHAnsi" w:hint="eastAsia"/>
                 <w:szCs w:val="20"/>
               </w:rPr>
-              <w:t>B</w:t>
-            </w:r>
-            <w:r>
-              <w:rPr>
-                <w:rFonts w:asciiTheme="minorHAnsi" w:eastAsiaTheme="minorHAnsi"/>
-                <w:szCs w:val="20"/>
-              </w:rPr>
-              <w:t>resenham</w:t>
-            </w:r>
-            <w:proofErr w:type="spellEnd"/>
-            <w:r>
-              <w:rPr>
-                <w:rFonts w:asciiTheme="minorHAnsi" w:eastAsiaTheme="minorHAnsi"/>
-                <w:szCs w:val="20"/>
-              </w:rPr>
-              <w:t xml:space="preserve"> algorithm</w:t>
-            </w:r>
-          </w:p>
-          <w:p>
-            <w:pPr>
-              <w:pStyle w:val="a3"/>
-              <w:numPr>
-                <w:ilvl w:val="0"/>
-                <w:numId w:val="15"/>
-              </w:numPr>
-              <w:wordWrap/>
-              <w:spacing w:line="192" w:lineRule="auto"/>
-              <w:rPr>
-                <w:rFonts w:asciiTheme="minorHAnsi" w:eastAsiaTheme="minorHAnsi"/>
-                <w:szCs w:val="20"/>
-              </w:rPr>
-            </w:pPr>
-            <w:r>
-              <w:rPr>
-                <w:rFonts w:asciiTheme="minorHAnsi" w:eastAsiaTheme="minorHAnsi" w:hint="eastAsia"/>
-                <w:szCs w:val="20"/>
-              </w:rPr>
-              <w:t>T</w:t>
-            </w:r>
-            <w:r>
-              <w:rPr>
-                <w:rFonts w:asciiTheme="minorHAnsi" w:eastAsiaTheme="minorHAnsi"/>
-                <w:szCs w:val="20"/>
-              </w:rPr>
-              <w:t>riangles and filled triangles</w:t>
-            </w:r>
-          </w:p>
-          <w:p>
-            <w:pPr>
-              <w:pStyle w:val="a3"/>
-              <w:numPr>
-                <w:ilvl w:val="0"/>
-                <w:numId w:val="11"/>
-              </w:numPr>
-              <w:wordWrap/>
-              <w:spacing w:line="192" w:lineRule="auto"/>
-              <w:rPr>
-                <w:rFonts w:asciiTheme="minorHAnsi" w:eastAsiaTheme="minorHAnsi" w:hint="eastAsia"/>
-                <w:szCs w:val="20"/>
-              </w:rPr>
-            </w:pPr>
-            <w:proofErr w:type="spellStart"/>
-            <w:r>
-              <w:rPr>
-                <w:rFonts w:asciiTheme="minorHAnsi" w:eastAsiaTheme="minorHAnsi"/>
-                <w:szCs w:val="20"/>
-              </w:rPr>
-              <w:t>P</w:t>
-            </w:r>
-            <w:r>
-              <w:rPr>
-                <w:rFonts w:asciiTheme="minorHAnsi" w:eastAsiaTheme="minorHAnsi" w:hint="eastAsia"/>
-                <w:szCs w:val="20"/>
-              </w:rPr>
               <w:t>ygame</w:t>
             </w:r>
-            <w:proofErr w:type="spellEnd"/>
             <w:r>
               <w:rPr>
                 <w:rFonts w:asciiTheme="minorHAnsi" w:eastAsiaTheme="minorHAnsi"/>
@@ -7920,7 +7502,6 @@
                 <w:rFonts w:asciiTheme="minorHAnsi" w:eastAsiaTheme="minorHAnsi"/>
                 <w:szCs w:val="20"/>
               </w:rPr>
-              <w:lastRenderedPageBreak/>
               <w:t>Intensity clipping for overflow and underflow</w:t>
             </w:r>
             <w:r>
@@ -7945,7 +7526,6 @@
                 <w:szCs w:val="20"/>
               </w:rPr>
             </w:pPr>
-            <w:proofErr w:type="spellStart"/>
             <w:r>
               <w:rPr>
                 <w:rFonts w:asciiTheme="minorHAnsi" w:eastAsiaTheme="minorHAnsi"/>
@@ -7960,7 +7540,6 @@
               </w:rPr>
               <w:t>ygame</w:t>
             </w:r>
-            <w:proofErr w:type="spellEnd"/>
             <w:r>
               <w:rPr>
                 <w:rFonts w:asciiTheme="minorHAnsi" w:eastAsiaTheme="minorHAnsi"/>
@@ -8635,7 +8214,6 @@
                 <w:szCs w:val="20"/>
               </w:rPr>
             </w:pPr>
-            <w:proofErr w:type="spellStart"/>
             <w:r>
               <w:rPr>
                 <w:rFonts w:asciiTheme="minorHAnsi" w:eastAsiaTheme="minorHAnsi"/>
@@ -8650,7 +8228,6 @@
               </w:rPr>
               <w:t>ygame</w:t>
             </w:r>
-            <w:proofErr w:type="spellEnd"/>
             <w:r>
               <w:rPr>
                 <w:rFonts w:asciiTheme="minorHAnsi" w:eastAsiaTheme="minorHAnsi"/>
@@ -9829,64 +9406,6 @@
               <w:t>olor negation</w:t>
             </w:r>
           </w:p>
-          <w:p>
-            <w:pPr>
-              <w:pStyle w:val="a3"/>
-              <w:numPr>
-                <w:ilvl w:val="0"/>
-                <w:numId w:val="11"/>
-              </w:numPr>
-              <w:wordWrap/>
-              <w:spacing w:line="192" w:lineRule="auto"/>
-              <w:rPr>
-                <w:rFonts w:asciiTheme="minorHAnsi" w:eastAsiaTheme="minorHAnsi"/>
-                <w:szCs w:val="20"/>
-              </w:rPr>
-            </w:pPr>
-            <w:r>
-              <w:rPr>
-                <w:rFonts w:asciiTheme="minorHAnsi" w:eastAsiaTheme="minorHAnsi"/>
-                <w:szCs w:val="20"/>
-              </w:rPr>
-              <w:t>Pixel-swap: random swap, brightness sorting in column.</w:t>
-            </w:r>
-          </w:p>
-          <w:p>
-            <w:pPr>
-              <w:pStyle w:val="a3"/>
-              <w:numPr>
-                <w:ilvl w:val="0"/>
-                <w:numId w:val="11"/>
-              </w:numPr>
-              <w:wordWrap/>
-              <w:spacing w:line="192" w:lineRule="auto"/>
-              <w:rPr>
-                <w:rFonts w:asciiTheme="minorHAnsi" w:eastAsiaTheme="minorHAnsi"/>
-                <w:szCs w:val="20"/>
-              </w:rPr>
-            </w:pPr>
-            <w:r>
-              <w:rPr>
-                <w:rFonts w:asciiTheme="minorHAnsi" w:eastAsiaTheme="minorHAnsi" w:hint="eastAsia"/>
-                <w:szCs w:val="20"/>
-              </w:rPr>
-              <w:t>C</w:t>
-            </w:r>
-            <w:r>
-              <w:rPr>
-                <w:rFonts w:asciiTheme="minorHAnsi" w:eastAsiaTheme="minorHAnsi"/>
-                <w:szCs w:val="20"/>
-              </w:rPr>
-              <w:t>hroma-Keying application</w:t>
-            </w:r>
-            <w:r>
-              <w:rPr>
-                <w:rFonts w:asciiTheme="minorHAnsi" w:eastAsiaTheme="minorHAnsi"/>
-                <w:szCs w:val="20"/>
-              </w:rPr>
-              <w:t xml:space="preserve"> (student project)</w:t>
-            </w:r>
-          </w:p>
         </w:tc>
       </w:tr>
       <w:tr>
@@ -10263,6 +9782,7 @@
                 <w:b/>
                 <w:szCs w:val="20"/>
               </w:rPr>
+              <w:lastRenderedPageBreak/>
               <w:t>(dd/mm)</w:t>
             </w:r>
           </w:p>
@@ -10298,6 +9818,7 @@
                 <w:sz w:val="18"/>
                 <w:szCs w:val="18"/>
               </w:rPr>
+              <w:lastRenderedPageBreak/>
               <w:t>Learning Objectives</w:t>
             </w:r>
           </w:p>
@@ -11204,23 +10725,7 @@
                 <w:rFonts w:asciiTheme="minorHAnsi" w:eastAsiaTheme="minorHAnsi"/>
                 <w:szCs w:val="20"/>
               </w:rPr>
-              <w:t xml:space="preserve">abor filter and </w:t>
-            </w:r>
-            <w:proofErr w:type="spellStart"/>
-            <w:r>
-              <w:rPr>
-                <w:rFonts w:asciiTheme="minorHAnsi" w:eastAsiaTheme="minorHAnsi"/>
-                <w:szCs w:val="20"/>
-              </w:rPr>
-              <w:t>Factalius</w:t>
-            </w:r>
-            <w:proofErr w:type="spellEnd"/>
-            <w:r>
-              <w:rPr>
-                <w:rFonts w:asciiTheme="minorHAnsi" w:eastAsiaTheme="minorHAnsi"/>
-                <w:szCs w:val="20"/>
-              </w:rPr>
-              <w:t xml:space="preserve"> visual effect generation</w:t>
+              <w:t>abor filter and Factalius visual effect generation</w:t>
             </w:r>
           </w:p>
         </w:tc>
@@ -11835,26 +11340,24 @@
               <w:wordWrap/>
               <w:spacing w:line="192" w:lineRule="auto"/>
               <w:rPr>
+                <w:rFonts w:asciiTheme="minorHAnsi" w:eastAsiaTheme="minorHAnsi"/>
+                <w:szCs w:val="20"/>
+              </w:rPr>
+            </w:pPr>
+            <w:r>
+              <w:rPr>
+                <w:rFonts w:asciiTheme="minorHAnsi" w:eastAsiaTheme="minorHAnsi"/>
+                <w:szCs w:val="20"/>
+              </w:rPr>
+              <w:t>P</w:t>
+            </w:r>
+            <w:r>
+              <w:rPr>
                 <w:rFonts w:asciiTheme="minorHAnsi" w:eastAsiaTheme="minorHAnsi" w:hint="eastAsia"/>
                 <w:szCs w:val="20"/>
               </w:rPr>
-            </w:pPr>
-            <w:proofErr w:type="spellStart"/>
-            <w:r>
-              <w:rPr>
-                <w:rFonts w:asciiTheme="minorHAnsi" w:eastAsiaTheme="minorHAnsi"/>
-                <w:szCs w:val="20"/>
-              </w:rPr>
-              <w:t>P</w:t>
-            </w:r>
-            <w:r>
-              <w:rPr>
-                <w:rFonts w:asciiTheme="minorHAnsi" w:eastAsiaTheme="minorHAnsi" w:hint="eastAsia"/>
-                <w:szCs w:val="20"/>
-              </w:rPr>
               <w:t>ygame</w:t>
             </w:r>
-            <w:proofErr w:type="spellEnd"/>
             <w:r>
               <w:rPr>
                 <w:rFonts w:asciiTheme="minorHAnsi" w:eastAsiaTheme="minorHAnsi"/>
@@ -12404,17 +11907,10 @@
             </w:pPr>
             <w:r>
               <w:rPr>
-                <w:rFonts w:asciiTheme="minorHAnsi" w:eastAsiaTheme="minorHAnsi" w:hint="eastAsia"/>
-                <w:szCs w:val="20"/>
-              </w:rPr>
-              <w:t>2</w:t>
-            </w:r>
-            <w:r>
-              <w:rPr>
-                <w:rFonts w:asciiTheme="minorHAnsi" w:eastAsiaTheme="minorHAnsi"/>
-                <w:szCs w:val="20"/>
-              </w:rPr>
-              <w:t>D Projective Transformation</w:t>
+                <w:rFonts w:asciiTheme="minorHAnsi" w:eastAsiaTheme="minorHAnsi"/>
+                <w:szCs w:val="20"/>
+              </w:rPr>
+              <w:t>Strategy program: Tic-Tac-Toe</w:t>
             </w:r>
           </w:p>
         </w:tc>
@@ -12532,7 +12028,7 @@
                 <w:rFonts w:asciiTheme="minorHAnsi" w:eastAsiaTheme="minorHAnsi"/>
                 <w:szCs w:val="20"/>
               </w:rPr>
-              <w:t>2D perspective transformation for pin-hole camera effect</w:t>
+              <w:t>Program architecture</w:t>
             </w:r>
           </w:p>
           <w:p>
@@ -12549,61 +12045,26 @@
                 <w:szCs w:val="20"/>
               </w:rPr>
             </w:pPr>
-            <w:proofErr w:type="spellStart"/>
-            <w:r>
-              <w:rPr>
-                <w:rFonts w:asciiTheme="minorHAnsi" w:eastAsiaTheme="minorHAnsi"/>
-                <w:szCs w:val="20"/>
-              </w:rPr>
-              <w:t>Homography</w:t>
-            </w:r>
-            <w:proofErr w:type="spellEnd"/>
-            <w:r>
-              <w:rPr>
-                <w:rFonts w:asciiTheme="minorHAnsi" w:eastAsiaTheme="minorHAnsi"/>
-                <w:szCs w:val="20"/>
-              </w:rPr>
-              <w:t xml:space="preserve"> matrix</w:t>
-            </w:r>
-          </w:p>
-          <w:p>
-            <w:pPr>
-              <w:pStyle w:val="a3"/>
-              <w:numPr>
-                <w:ilvl w:val="0"/>
-                <w:numId w:val="11"/>
-              </w:numPr>
-              <w:wordWrap/>
-              <w:spacing w:line="192" w:lineRule="auto"/>
-              <w:rPr>
-                <w:rFonts w:asciiTheme="minorHAnsi" w:eastAsiaTheme="minorHAnsi"/>
-                <w:szCs w:val="20"/>
-              </w:rPr>
-            </w:pPr>
-            <w:r>
-              <w:rPr>
-                <w:rFonts w:asciiTheme="minorHAnsi" w:eastAsiaTheme="minorHAnsi"/>
-                <w:szCs w:val="20"/>
-              </w:rPr>
-              <w:t>Planar transformation in a 3D perspective view</w:t>
-            </w:r>
-          </w:p>
-          <w:p>
-            <w:pPr>
-              <w:pStyle w:val="a3"/>
-              <w:wordWrap/>
-              <w:spacing w:line="192" w:lineRule="auto"/>
-              <w:rPr>
-                <w:rFonts w:asciiTheme="minorHAnsi" w:eastAsiaTheme="minorHAnsi"/>
-                <w:szCs w:val="20"/>
-              </w:rPr>
-            </w:pPr>
-            <w:r>
-              <w:rPr>
-                <w:rFonts w:asciiTheme="minorHAnsi" w:eastAsiaTheme="minorHAnsi"/>
-                <w:szCs w:val="20"/>
-              </w:rPr>
-              <w:t>Stitching two images of a common plane</w:t>
+            <w:r>
+              <w:rPr>
+                <w:rFonts w:asciiTheme="minorHAnsi" w:eastAsiaTheme="minorHAnsi"/>
+                <w:szCs w:val="20"/>
+              </w:rPr>
+              <w:t xml:space="preserve">Artificial Intelligence: </w:t>
+            </w:r>
+            <w:r>
+              <w:rPr>
+                <w:rFonts w:asciiTheme="minorHAnsi" w:eastAsiaTheme="minorHAnsi" w:hint="eastAsia"/>
+                <w:szCs w:val="20"/>
+              </w:rPr>
+              <w:t>M</w:t>
+            </w:r>
+            <w:r>
+              <w:rPr>
+                <w:rFonts w:asciiTheme="minorHAnsi" w:eastAsiaTheme="minorHAnsi"/>
+                <w:szCs w:val="20"/>
+              </w:rPr>
+              <w:t>INIMAX</w:t>
             </w:r>
           </w:p>
         </w:tc>
